--- a/Welcome Unit.docx
+++ b/Welcome Unit.docx
@@ -2813,6 +2813,7 @@
     <w:p>
       <w:pPr>
         <w:rPr>
+          <w:rFonts w:hint="eastAsia"/>
           <w:sz w:val="28"/>
           <w:szCs w:val="28"/>
         </w:rPr>
@@ -2839,3151 +2840,6 @@
           <w:szCs w:val="28"/>
         </w:rPr>
         <w:t>开始做某事</w:t>
-      </w:r>
-    </w:p>
-    <w:p>
-      <w:pPr>
-        <w:pStyle w:val="1"/>
-        <w:rPr>
-          <w:sz w:val="28"/>
-          <w:szCs w:val="28"/>
-        </w:rPr>
-      </w:pPr>
-      <w:r>
-        <w:rPr>
-          <w:rFonts w:hint="eastAsia"/>
-        </w:rPr>
-        <w:t>U</w:t>
-      </w:r>
-      <w:r>
-        <w:t>nit 1</w:t>
-      </w:r>
-    </w:p>
-    <w:p>
-      <w:pPr>
-        <w:rPr>
-          <w:sz w:val="28"/>
-          <w:szCs w:val="28"/>
-        </w:rPr>
-      </w:pPr>
-      <w:r>
-        <w:rPr>
-          <w:sz w:val="28"/>
-          <w:szCs w:val="28"/>
-        </w:rPr>
-        <w:t>1.</w:t>
-      </w:r>
-      <w:r>
-        <w:rPr>
-          <w:sz w:val="28"/>
-          <w:szCs w:val="28"/>
-        </w:rPr>
-        <w:t>teenage adj.</w:t>
-      </w:r>
-      <w:r>
-        <w:rPr>
-          <w:rFonts w:hint="eastAsia"/>
-          <w:sz w:val="28"/>
-          <w:szCs w:val="28"/>
-        </w:rPr>
-        <w:t>十几岁的（指1</w:t>
-      </w:r>
-      <w:r>
-        <w:rPr>
-          <w:sz w:val="28"/>
-          <w:szCs w:val="28"/>
-        </w:rPr>
-        <w:t>3</w:t>
-      </w:r>
-      <w:r>
-        <w:rPr>
-          <w:rFonts w:hint="eastAsia"/>
-          <w:sz w:val="28"/>
-          <w:szCs w:val="28"/>
-        </w:rPr>
-        <w:t>至1</w:t>
-      </w:r>
-      <w:r>
-        <w:rPr>
-          <w:sz w:val="28"/>
-          <w:szCs w:val="28"/>
-        </w:rPr>
-        <w:t>9</w:t>
-      </w:r>
-      <w:r>
-        <w:rPr>
-          <w:rFonts w:hint="eastAsia"/>
-          <w:sz w:val="28"/>
-          <w:szCs w:val="28"/>
-        </w:rPr>
-        <w:t>岁）；青少年的</w:t>
-      </w:r>
-    </w:p>
-    <w:p>
-      <w:pPr>
-        <w:rPr>
-          <w:sz w:val="28"/>
-          <w:szCs w:val="28"/>
-        </w:rPr>
-      </w:pPr>
-      <w:r>
-        <w:rPr>
-          <w:rFonts w:hint="eastAsia"/>
-          <w:sz w:val="28"/>
-          <w:szCs w:val="28"/>
-        </w:rPr>
-        <w:t>t</w:t>
-      </w:r>
-      <w:r>
-        <w:rPr>
-          <w:sz w:val="28"/>
-          <w:szCs w:val="28"/>
-        </w:rPr>
-        <w:t>eenager n.</w:t>
-      </w:r>
-      <w:r>
-        <w:rPr>
-          <w:rFonts w:hint="eastAsia"/>
-          <w:sz w:val="28"/>
-          <w:szCs w:val="28"/>
-        </w:rPr>
-        <w:t>（1</w:t>
-      </w:r>
-      <w:r>
-        <w:rPr>
-          <w:sz w:val="28"/>
-          <w:szCs w:val="28"/>
-        </w:rPr>
-        <w:t>3</w:t>
-      </w:r>
-      <w:r>
-        <w:rPr>
-          <w:rFonts w:hint="eastAsia"/>
-          <w:sz w:val="28"/>
-          <w:szCs w:val="28"/>
-        </w:rPr>
-        <w:t>至1</w:t>
-      </w:r>
-      <w:r>
-        <w:rPr>
-          <w:sz w:val="28"/>
-          <w:szCs w:val="28"/>
-        </w:rPr>
-        <w:t>9</w:t>
-      </w:r>
-      <w:r>
-        <w:rPr>
-          <w:rFonts w:hint="eastAsia"/>
-          <w:sz w:val="28"/>
-          <w:szCs w:val="28"/>
-        </w:rPr>
-        <w:t>岁之间的）青少年</w:t>
-      </w:r>
-    </w:p>
-    <w:p>
-      <w:pPr>
-        <w:rPr>
-          <w:sz w:val="28"/>
-          <w:szCs w:val="28"/>
-        </w:rPr>
-      </w:pPr>
-      <w:r>
-        <w:rPr>
-          <w:rFonts w:hint="eastAsia"/>
-          <w:sz w:val="28"/>
-          <w:szCs w:val="28"/>
-        </w:rPr>
-        <w:t>2</w:t>
-      </w:r>
-      <w:r>
-        <w:rPr>
-          <w:sz w:val="28"/>
-          <w:szCs w:val="28"/>
-        </w:rPr>
-        <w:t>.</w:t>
-      </w:r>
-      <w:r>
-        <w:rPr>
-          <w:rFonts w:hint="eastAsia"/>
-          <w:sz w:val="28"/>
-          <w:szCs w:val="28"/>
-        </w:rPr>
-        <w:t>ball</w:t>
-      </w:r>
-      <w:r>
-        <w:rPr>
-          <w:sz w:val="28"/>
-          <w:szCs w:val="28"/>
-        </w:rPr>
-        <w:t>et n.</w:t>
-      </w:r>
-      <w:r>
-        <w:rPr>
-          <w:rFonts w:hint="eastAsia"/>
-          <w:sz w:val="28"/>
-          <w:szCs w:val="28"/>
-        </w:rPr>
-        <w:t>芭蕾舞</w:t>
-      </w:r>
-    </w:p>
-    <w:p>
-      <w:pPr>
-        <w:rPr>
-          <w:sz w:val="28"/>
-          <w:szCs w:val="28"/>
-        </w:rPr>
-      </w:pPr>
-      <w:r>
-        <w:rPr>
-          <w:rFonts w:hint="eastAsia"/>
-          <w:sz w:val="28"/>
-          <w:szCs w:val="28"/>
-        </w:rPr>
-        <w:t>3</w:t>
-      </w:r>
-      <w:r>
-        <w:rPr>
-          <w:sz w:val="28"/>
-          <w:szCs w:val="28"/>
-        </w:rPr>
-        <w:t>.volunteer n.</w:t>
-      </w:r>
-      <w:r>
-        <w:rPr>
-          <w:rFonts w:hint="eastAsia"/>
-          <w:sz w:val="28"/>
-          <w:szCs w:val="28"/>
-        </w:rPr>
-        <w:t xml:space="preserve">志愿者 </w:t>
-      </w:r>
-      <w:r>
-        <w:rPr>
-          <w:sz w:val="28"/>
-          <w:szCs w:val="28"/>
-        </w:rPr>
-        <w:t>v.</w:t>
-      </w:r>
-      <w:r>
-        <w:rPr>
-          <w:rFonts w:hint="eastAsia"/>
-          <w:sz w:val="28"/>
-          <w:szCs w:val="28"/>
-        </w:rPr>
-        <w:t>志愿</w:t>
-      </w:r>
-    </w:p>
-    <w:p>
-      <w:pPr>
-        <w:rPr>
-          <w:sz w:val="28"/>
-          <w:szCs w:val="28"/>
-        </w:rPr>
-      </w:pPr>
-      <w:r>
-        <w:rPr>
-          <w:rFonts w:hint="eastAsia"/>
-          <w:sz w:val="28"/>
-          <w:szCs w:val="28"/>
-        </w:rPr>
-        <w:t>例：He</w:t>
-      </w:r>
-      <w:r>
-        <w:rPr>
-          <w:sz w:val="28"/>
-          <w:szCs w:val="28"/>
-        </w:rPr>
-        <w:t xml:space="preserve"> volunteers to clean up our classroom.</w:t>
-      </w:r>
-    </w:p>
-    <w:p>
-      <w:pPr>
-        <w:rPr>
-          <w:sz w:val="28"/>
-          <w:szCs w:val="28"/>
-        </w:rPr>
-      </w:pPr>
-      <w:r>
-        <w:rPr>
-          <w:sz w:val="28"/>
-          <w:szCs w:val="28"/>
-        </w:rPr>
-        <w:t>4.debate n.</w:t>
-      </w:r>
-      <w:r>
-        <w:rPr>
-          <w:rFonts w:hint="eastAsia"/>
-          <w:sz w:val="28"/>
-          <w:szCs w:val="28"/>
-        </w:rPr>
-        <w:t xml:space="preserve">辩论；争论 </w:t>
-      </w:r>
-      <w:r>
-        <w:rPr>
-          <w:sz w:val="28"/>
-          <w:szCs w:val="28"/>
-        </w:rPr>
-        <w:t>vt./vi.</w:t>
-      </w:r>
-      <w:r>
-        <w:rPr>
-          <w:rFonts w:hint="eastAsia"/>
-          <w:sz w:val="28"/>
-          <w:szCs w:val="28"/>
-        </w:rPr>
-        <w:t>辩论；争论</w:t>
-      </w:r>
-    </w:p>
-    <w:p>
-      <w:pPr>
-        <w:rPr>
-          <w:sz w:val="28"/>
-          <w:szCs w:val="28"/>
-        </w:rPr>
-      </w:pPr>
-      <w:r>
-        <w:rPr>
-          <w:rFonts w:hint="eastAsia"/>
-          <w:sz w:val="28"/>
-          <w:szCs w:val="28"/>
-        </w:rPr>
-        <w:t>用法：d</w:t>
-      </w:r>
-      <w:r>
-        <w:rPr>
-          <w:sz w:val="28"/>
-          <w:szCs w:val="28"/>
-        </w:rPr>
-        <w:t xml:space="preserve">ebate on/over/about sth. </w:t>
-      </w:r>
-      <w:r>
-        <w:rPr>
-          <w:rFonts w:hint="eastAsia"/>
-          <w:sz w:val="28"/>
-          <w:szCs w:val="28"/>
-        </w:rPr>
-        <w:t>为某事辩论/争论</w:t>
-      </w:r>
-    </w:p>
-    <w:p>
-      <w:pPr>
-        <w:rPr>
-          <w:sz w:val="28"/>
-          <w:szCs w:val="28"/>
-        </w:rPr>
-      </w:pPr>
-      <w:r>
-        <w:rPr>
-          <w:rFonts w:hint="eastAsia"/>
-          <w:sz w:val="28"/>
-          <w:szCs w:val="28"/>
-        </w:rPr>
-        <w:t>5</w:t>
-      </w:r>
-      <w:r>
-        <w:rPr>
-          <w:sz w:val="28"/>
-          <w:szCs w:val="28"/>
-        </w:rPr>
-        <w:t>.</w:t>
-      </w:r>
-      <w:r>
-        <w:rPr>
-          <w:b/>
-          <w:sz w:val="28"/>
-          <w:szCs w:val="28"/>
-        </w:rPr>
-        <w:t>prefer</w:t>
-      </w:r>
-      <w:r>
-        <w:rPr>
-          <w:sz w:val="28"/>
-          <w:szCs w:val="28"/>
-        </w:rPr>
-        <w:t xml:space="preserve"> vt.</w:t>
-      </w:r>
-      <w:r>
-        <w:rPr>
-          <w:rFonts w:hint="eastAsia"/>
-          <w:sz w:val="28"/>
-          <w:szCs w:val="28"/>
-        </w:rPr>
-        <w:t xml:space="preserve">较喜欢 </w:t>
-      </w:r>
-    </w:p>
-    <w:p>
-      <w:pPr>
-        <w:rPr>
-          <w:sz w:val="28"/>
-          <w:szCs w:val="28"/>
-        </w:rPr>
-      </w:pPr>
-      <w:r>
-        <w:rPr>
-          <w:sz w:val="28"/>
-          <w:szCs w:val="28"/>
-        </w:rPr>
-        <w:lastRenderedPageBreak/>
-        <w:t>preference n.</w:t>
-      </w:r>
-      <w:r>
-        <w:rPr>
-          <w:rFonts w:hint="eastAsia"/>
-          <w:sz w:val="28"/>
-          <w:szCs w:val="28"/>
-        </w:rPr>
-        <w:t>偏好，偏爱 have</w:t>
-      </w:r>
-      <w:r>
-        <w:rPr>
-          <w:sz w:val="28"/>
-          <w:szCs w:val="28"/>
-        </w:rPr>
-        <w:t xml:space="preserve"> </w:t>
-      </w:r>
-      <w:r>
-        <w:rPr>
-          <w:rFonts w:hint="eastAsia"/>
-          <w:sz w:val="28"/>
-          <w:szCs w:val="28"/>
-        </w:rPr>
-        <w:t>pre</w:t>
-      </w:r>
-      <w:r>
-        <w:rPr>
-          <w:sz w:val="28"/>
-          <w:szCs w:val="28"/>
-        </w:rPr>
-        <w:t xml:space="preserve">ference for sth. </w:t>
-      </w:r>
-      <w:r>
-        <w:rPr>
-          <w:rFonts w:hint="eastAsia"/>
-          <w:sz w:val="28"/>
-          <w:szCs w:val="28"/>
-        </w:rPr>
-        <w:t>偏爱某物</w:t>
-      </w:r>
-      <w:r>
-        <w:rPr>
-          <w:sz w:val="28"/>
-          <w:szCs w:val="28"/>
-        </w:rPr>
-        <w:t xml:space="preserve"> </w:t>
-      </w:r>
-    </w:p>
-    <w:p>
-      <w:pPr>
-        <w:rPr>
-          <w:sz w:val="28"/>
-          <w:szCs w:val="28"/>
-        </w:rPr>
-      </w:pPr>
-      <w:r>
-        <w:rPr>
-          <w:sz w:val="28"/>
-          <w:szCs w:val="28"/>
-        </w:rPr>
-        <w:t xml:space="preserve">prefer…to… </w:t>
-      </w:r>
-      <w:r>
-        <w:rPr>
-          <w:rFonts w:hint="eastAsia"/>
-          <w:sz w:val="28"/>
-          <w:szCs w:val="28"/>
-        </w:rPr>
-        <w:t>喜欢</w:t>
-      </w:r>
-      <w:r>
-        <w:rPr>
-          <w:sz w:val="28"/>
-          <w:szCs w:val="28"/>
-        </w:rPr>
-        <w:t>…</w:t>
-      </w:r>
-      <w:r>
-        <w:rPr>
-          <w:rFonts w:hint="eastAsia"/>
-          <w:sz w:val="28"/>
-          <w:szCs w:val="28"/>
-        </w:rPr>
-        <w:t>多于</w:t>
-      </w:r>
-      <w:r>
-        <w:rPr>
-          <w:sz w:val="28"/>
-          <w:szCs w:val="28"/>
-        </w:rPr>
-        <w:t>…</w:t>
-      </w:r>
-    </w:p>
-    <w:p>
-      <w:pPr>
-        <w:rPr>
-          <w:sz w:val="28"/>
-          <w:szCs w:val="28"/>
-        </w:rPr>
-      </w:pPr>
-      <w:r>
-        <w:rPr>
-          <w:rFonts w:hint="eastAsia"/>
-          <w:sz w:val="28"/>
-          <w:szCs w:val="28"/>
-        </w:rPr>
-        <w:t>注意：p</w:t>
-      </w:r>
-      <w:r>
-        <w:rPr>
-          <w:sz w:val="28"/>
-          <w:szCs w:val="28"/>
-        </w:rPr>
-        <w:t>refer</w:t>
-      </w:r>
-      <w:r>
-        <w:rPr>
-          <w:rFonts w:hint="eastAsia"/>
-          <w:sz w:val="28"/>
-          <w:szCs w:val="28"/>
-        </w:rPr>
-        <w:t>过去式：p</w:t>
-      </w:r>
-      <w:r>
-        <w:rPr>
-          <w:sz w:val="28"/>
-          <w:szCs w:val="28"/>
-        </w:rPr>
-        <w:t>refe</w:t>
-      </w:r>
-      <w:r>
-        <w:rPr>
-          <w:b/>
-          <w:sz w:val="28"/>
-          <w:szCs w:val="28"/>
-        </w:rPr>
-        <w:t>rr</w:t>
-      </w:r>
-      <w:r>
-        <w:rPr>
-          <w:sz w:val="28"/>
-          <w:szCs w:val="28"/>
-        </w:rPr>
-        <w:t>ed</w:t>
-      </w:r>
-    </w:p>
-    <w:p>
-      <w:pPr>
-        <w:rPr>
-          <w:sz w:val="28"/>
-          <w:szCs w:val="28"/>
-        </w:rPr>
-      </w:pPr>
-      <w:r>
-        <w:rPr>
-          <w:rFonts w:hint="eastAsia"/>
-          <w:sz w:val="28"/>
-          <w:szCs w:val="28"/>
-        </w:rPr>
-        <w:t>用法：p</w:t>
-      </w:r>
-      <w:r>
-        <w:rPr>
-          <w:sz w:val="28"/>
-          <w:szCs w:val="28"/>
-        </w:rPr>
-        <w:t xml:space="preserve">refer to do sth. rather than do sth. </w:t>
-      </w:r>
-      <w:r>
-        <w:rPr>
-          <w:rFonts w:hint="eastAsia"/>
-          <w:sz w:val="28"/>
-          <w:szCs w:val="28"/>
-        </w:rPr>
-        <w:t>宁愿做</w:t>
-      </w:r>
-      <w:r>
-        <w:rPr>
-          <w:sz w:val="28"/>
-          <w:szCs w:val="28"/>
-        </w:rPr>
-        <w:t>…</w:t>
-      </w:r>
-      <w:r>
-        <w:rPr>
-          <w:rFonts w:hint="eastAsia"/>
-          <w:sz w:val="28"/>
-          <w:szCs w:val="28"/>
-        </w:rPr>
-        <w:t>也不愿做</w:t>
-      </w:r>
-      <w:r>
-        <w:rPr>
-          <w:sz w:val="28"/>
-          <w:szCs w:val="28"/>
-        </w:rPr>
-        <w:t>…</w:t>
-      </w:r>
-    </w:p>
-    <w:p>
-      <w:pPr>
-        <w:rPr>
-          <w:sz w:val="28"/>
-          <w:szCs w:val="28"/>
-        </w:rPr>
-      </w:pPr>
-      <w:r>
-        <w:rPr>
-          <w:rFonts w:hint="eastAsia"/>
-          <w:sz w:val="28"/>
-          <w:szCs w:val="28"/>
-        </w:rPr>
-        <w:t>同义：w</w:t>
-      </w:r>
-      <w:r>
-        <w:rPr>
-          <w:sz w:val="28"/>
-          <w:szCs w:val="28"/>
-        </w:rPr>
-        <w:t>ould do sth. rather than do sth./would rather do sth. than do sth.</w:t>
-      </w:r>
-    </w:p>
-    <w:p>
-      <w:pPr>
-        <w:rPr>
-          <w:sz w:val="28"/>
-          <w:szCs w:val="28"/>
-        </w:rPr>
-      </w:pPr>
-      <w:r>
-        <w:rPr>
-          <w:sz w:val="28"/>
-          <w:szCs w:val="28"/>
-        </w:rPr>
-        <w:t>6.content n.</w:t>
-      </w:r>
-      <w:r>
-        <w:rPr>
-          <w:rFonts w:hint="eastAsia"/>
-          <w:sz w:val="28"/>
-          <w:szCs w:val="28"/>
-        </w:rPr>
-        <w:t>内容；[</w:t>
-      </w:r>
-      <w:r>
-        <w:rPr>
-          <w:sz w:val="28"/>
-          <w:szCs w:val="28"/>
-        </w:rPr>
-        <w:t>pl.]</w:t>
-      </w:r>
-      <w:r>
-        <w:rPr>
-          <w:rFonts w:hint="eastAsia"/>
-          <w:sz w:val="28"/>
-          <w:szCs w:val="28"/>
-        </w:rPr>
-        <w:t>目录；（书，讲话，节目等的）主题</w:t>
-      </w:r>
-    </w:p>
-    <w:p>
-      <w:pPr>
-        <w:rPr>
-          <w:sz w:val="28"/>
-          <w:szCs w:val="28"/>
-        </w:rPr>
-      </w:pPr>
-      <w:r>
-        <w:rPr>
-          <w:rFonts w:hint="eastAsia"/>
-          <w:b/>
-          <w:sz w:val="28"/>
-          <w:szCs w:val="28"/>
-        </w:rPr>
-        <w:t>adj</w:t>
-      </w:r>
-      <w:r>
-        <w:rPr>
-          <w:b/>
-          <w:sz w:val="28"/>
-          <w:szCs w:val="28"/>
-        </w:rPr>
-        <w:t>.</w:t>
-      </w:r>
-      <w:r>
-        <w:rPr>
-          <w:rFonts w:hint="eastAsia"/>
-          <w:b/>
-          <w:sz w:val="28"/>
-          <w:szCs w:val="28"/>
-        </w:rPr>
-        <w:t>满意的；满足的</w:t>
-      </w:r>
-      <w:r>
-        <w:rPr>
-          <w:rFonts w:hint="eastAsia"/>
-          <w:b/>
-          <w:sz w:val="28"/>
-          <w:szCs w:val="28"/>
-        </w:rPr>
-        <w:t xml:space="preserve"> </w:t>
-      </w:r>
-      <w:r>
-        <w:rPr>
-          <w:sz w:val="28"/>
-          <w:szCs w:val="28"/>
-        </w:rPr>
-        <w:t xml:space="preserve">be content/satisfied with sth. </w:t>
-      </w:r>
-      <w:r>
-        <w:rPr>
-          <w:rFonts w:hint="eastAsia"/>
-          <w:sz w:val="28"/>
-          <w:szCs w:val="28"/>
-        </w:rPr>
-        <w:t>对</w:t>
-      </w:r>
-      <w:r>
-        <w:rPr>
-          <w:sz w:val="28"/>
-          <w:szCs w:val="28"/>
-        </w:rPr>
-        <w:t>…</w:t>
-      </w:r>
-      <w:r>
-        <w:rPr>
-          <w:rFonts w:hint="eastAsia"/>
-          <w:sz w:val="28"/>
-          <w:szCs w:val="28"/>
-        </w:rPr>
-        <w:t>感到满意</w:t>
-      </w:r>
-    </w:p>
-    <w:p>
-      <w:pPr>
-        <w:rPr>
-          <w:sz w:val="28"/>
-          <w:szCs w:val="28"/>
-        </w:rPr>
-      </w:pPr>
-      <w:r>
-        <w:rPr>
-          <w:rFonts w:hint="eastAsia"/>
-          <w:sz w:val="28"/>
-          <w:szCs w:val="28"/>
-        </w:rPr>
-        <w:t>7</w:t>
-      </w:r>
-      <w:r>
-        <w:rPr>
-          <w:sz w:val="28"/>
-          <w:szCs w:val="28"/>
-        </w:rPr>
-        <w:t>.movement n.</w:t>
-      </w:r>
-      <w:r>
-        <w:rPr>
-          <w:rFonts w:hint="eastAsia"/>
-          <w:sz w:val="28"/>
-          <w:szCs w:val="28"/>
-        </w:rPr>
-        <w:t>动作；运动；活动</w:t>
-      </w:r>
-    </w:p>
-    <w:p>
-      <w:pPr>
-        <w:rPr>
-          <w:sz w:val="28"/>
-          <w:szCs w:val="28"/>
-        </w:rPr>
-      </w:pPr>
-      <w:r>
-        <w:rPr>
-          <w:rFonts w:hint="eastAsia"/>
-          <w:sz w:val="28"/>
-          <w:szCs w:val="28"/>
-        </w:rPr>
-        <w:t>8</w:t>
-      </w:r>
-      <w:r>
-        <w:rPr>
-          <w:sz w:val="28"/>
-          <w:szCs w:val="28"/>
-        </w:rPr>
-        <w:t>.greenhouse n.</w:t>
-      </w:r>
-      <w:r>
-        <w:rPr>
-          <w:rFonts w:hint="eastAsia"/>
-          <w:sz w:val="28"/>
-          <w:szCs w:val="28"/>
-        </w:rPr>
-        <w:t>温室；暖房</w:t>
-      </w:r>
-    </w:p>
-    <w:p>
-      <w:pPr>
-        <w:rPr>
-          <w:sz w:val="28"/>
-          <w:szCs w:val="28"/>
-        </w:rPr>
-      </w:pPr>
-      <w:r>
-        <w:rPr>
-          <w:rFonts w:hint="eastAsia"/>
-          <w:sz w:val="28"/>
-          <w:szCs w:val="28"/>
-        </w:rPr>
-        <w:t>g</w:t>
-      </w:r>
-      <w:r>
-        <w:rPr>
-          <w:sz w:val="28"/>
-          <w:szCs w:val="28"/>
-        </w:rPr>
-        <w:t xml:space="preserve">reenhouse gas </w:t>
-      </w:r>
-      <w:r>
-        <w:rPr>
-          <w:rFonts w:hint="eastAsia"/>
-          <w:sz w:val="28"/>
-          <w:szCs w:val="28"/>
-        </w:rPr>
-        <w:t xml:space="preserve">温室气体 </w:t>
-      </w:r>
-      <w:r>
-        <w:rPr>
-          <w:sz w:val="28"/>
-          <w:szCs w:val="28"/>
-        </w:rPr>
-        <w:t xml:space="preserve">greenhouse effect </w:t>
-      </w:r>
-      <w:r>
-        <w:rPr>
-          <w:rFonts w:hint="eastAsia"/>
-          <w:sz w:val="28"/>
-          <w:szCs w:val="28"/>
-        </w:rPr>
-        <w:t>温室效应</w:t>
-      </w:r>
-    </w:p>
-    <w:p>
-      <w:pPr>
-        <w:rPr>
-          <w:sz w:val="28"/>
-          <w:szCs w:val="28"/>
-        </w:rPr>
-      </w:pPr>
-      <w:r>
-        <w:rPr>
-          <w:rFonts w:hint="eastAsia"/>
-          <w:sz w:val="28"/>
-          <w:szCs w:val="28"/>
-        </w:rPr>
-        <w:t>9</w:t>
-      </w:r>
-      <w:r>
-        <w:rPr>
-          <w:sz w:val="28"/>
-          <w:szCs w:val="28"/>
-        </w:rPr>
-        <w:t xml:space="preserve">.clean up </w:t>
-      </w:r>
-      <w:r>
-        <w:rPr>
-          <w:rFonts w:hint="eastAsia"/>
-          <w:sz w:val="28"/>
-          <w:szCs w:val="28"/>
-        </w:rPr>
-        <w:t>打扫（或清除）干净</w:t>
-      </w:r>
-    </w:p>
-    <w:p>
-      <w:pPr>
-        <w:rPr>
-          <w:sz w:val="28"/>
-          <w:szCs w:val="28"/>
-        </w:rPr>
-      </w:pPr>
-      <w:r>
-        <w:rPr>
-          <w:rFonts w:hint="eastAsia"/>
-          <w:sz w:val="28"/>
-          <w:szCs w:val="28"/>
-        </w:rPr>
-        <w:t>1</w:t>
-      </w:r>
-      <w:r>
-        <w:rPr>
-          <w:sz w:val="28"/>
-          <w:szCs w:val="28"/>
-        </w:rPr>
-        <w:t>0.suitable adj.</w:t>
-      </w:r>
-      <w:r>
-        <w:rPr>
-          <w:rFonts w:hint="eastAsia"/>
-          <w:sz w:val="28"/>
-          <w:szCs w:val="28"/>
-        </w:rPr>
-        <w:t>合适的；适用的</w:t>
-      </w:r>
-    </w:p>
-    <w:p>
-      <w:pPr>
-        <w:rPr>
-          <w:sz w:val="28"/>
-          <w:szCs w:val="28"/>
-        </w:rPr>
-      </w:pPr>
-      <w:r>
-        <w:rPr>
-          <w:rFonts w:hint="eastAsia"/>
-          <w:sz w:val="28"/>
-          <w:szCs w:val="28"/>
-        </w:rPr>
-        <w:t>b</w:t>
-      </w:r>
-      <w:r>
-        <w:rPr>
-          <w:sz w:val="28"/>
-          <w:szCs w:val="28"/>
-        </w:rPr>
-        <w:t xml:space="preserve">e suitable for </w:t>
-      </w:r>
-      <w:r>
-        <w:rPr>
-          <w:rFonts w:hint="eastAsia"/>
-          <w:sz w:val="28"/>
-          <w:szCs w:val="28"/>
-        </w:rPr>
-        <w:t>对</w:t>
-      </w:r>
-      <w:r>
-        <w:rPr>
-          <w:sz w:val="28"/>
-          <w:szCs w:val="28"/>
-        </w:rPr>
-        <w:t>…</w:t>
-      </w:r>
-      <w:r>
-        <w:rPr>
-          <w:rFonts w:hint="eastAsia"/>
-          <w:sz w:val="28"/>
-          <w:szCs w:val="28"/>
-        </w:rPr>
-        <w:t>适合的</w:t>
-      </w:r>
-    </w:p>
-    <w:p>
-      <w:pPr>
-        <w:rPr>
-          <w:sz w:val="28"/>
-          <w:szCs w:val="28"/>
-        </w:rPr>
-      </w:pPr>
-      <w:r>
-        <w:rPr>
-          <w:rFonts w:hint="eastAsia"/>
-          <w:sz w:val="28"/>
-          <w:szCs w:val="28"/>
-        </w:rPr>
-        <w:t>亿点补充：</w:t>
-      </w:r>
-    </w:p>
-    <w:p>
-      <w:pPr>
-        <w:rPr>
-          <w:sz w:val="28"/>
-          <w:szCs w:val="28"/>
-        </w:rPr>
-      </w:pPr>
-      <w:r>
-        <w:rPr>
-          <w:rFonts w:hint="eastAsia"/>
-          <w:sz w:val="28"/>
-          <w:szCs w:val="28"/>
-        </w:rPr>
-        <w:t>例句：</w:t>
-      </w:r>
-      <w:r>
-        <w:rPr>
-          <w:rFonts w:hint="eastAsia"/>
-          <w:b/>
-          <w:sz w:val="28"/>
-          <w:szCs w:val="28"/>
-        </w:rPr>
-        <w:t>C</w:t>
-      </w:r>
-      <w:r>
-        <w:rPr>
-          <w:b/>
-          <w:sz w:val="28"/>
-          <w:szCs w:val="28"/>
-        </w:rPr>
-        <w:t>onsidering</w:t>
-      </w:r>
-      <w:r>
-        <w:rPr>
-          <w:sz w:val="28"/>
-          <w:szCs w:val="28"/>
-        </w:rPr>
-        <w:t xml:space="preserve"> his age, he is not suitable for this job.</w:t>
-      </w:r>
-    </w:p>
-    <w:p>
-      <w:pPr>
-        <w:rPr>
-          <w:sz w:val="28"/>
-          <w:szCs w:val="28"/>
-        </w:rPr>
-      </w:pPr>
-      <w:r>
-        <w:rPr>
-          <w:rFonts w:hint="eastAsia"/>
-          <w:sz w:val="28"/>
-          <w:szCs w:val="28"/>
-        </w:rPr>
-        <w:t>考虑到他的年龄，他不再适合这项工作了。</w:t>
-      </w:r>
-    </w:p>
-    <w:p>
-      <w:pPr>
-        <w:rPr>
-          <w:sz w:val="28"/>
-          <w:szCs w:val="28"/>
-        </w:rPr>
-      </w:pPr>
-      <w:r>
-        <w:rPr>
-          <w:rFonts w:hint="eastAsia"/>
-          <w:sz w:val="28"/>
-          <w:szCs w:val="28"/>
-        </w:rPr>
-        <w:t>这里的c</w:t>
-      </w:r>
-      <w:r>
-        <w:rPr>
-          <w:sz w:val="28"/>
-          <w:szCs w:val="28"/>
-        </w:rPr>
-        <w:t>onsidering</w:t>
-      </w:r>
-      <w:r>
-        <w:rPr>
-          <w:rFonts w:hint="eastAsia"/>
-          <w:sz w:val="28"/>
-          <w:szCs w:val="28"/>
-        </w:rPr>
-        <w:t>是p</w:t>
-      </w:r>
-      <w:r>
-        <w:rPr>
-          <w:sz w:val="28"/>
-          <w:szCs w:val="28"/>
-        </w:rPr>
-        <w:t>rep.</w:t>
-      </w:r>
-      <w:r>
-        <w:rPr>
-          <w:rFonts w:hint="eastAsia"/>
-          <w:sz w:val="28"/>
-          <w:szCs w:val="28"/>
-        </w:rPr>
-        <w:t>，后加-</w:t>
-      </w:r>
-      <w:r>
-        <w:rPr>
-          <w:sz w:val="28"/>
-          <w:szCs w:val="28"/>
-        </w:rPr>
-        <w:t>ing</w:t>
-      </w:r>
-    </w:p>
-    <w:p>
-      <w:pPr>
-        <w:rPr>
-          <w:sz w:val="28"/>
-          <w:szCs w:val="28"/>
-        </w:rPr>
-      </w:pPr>
-      <w:r>
-        <w:rPr>
-          <w:rFonts w:hint="eastAsia"/>
-          <w:sz w:val="28"/>
-          <w:szCs w:val="28"/>
-        </w:rPr>
-        <w:t>类似的有i</w:t>
-      </w:r>
-      <w:r>
-        <w:rPr>
-          <w:sz w:val="28"/>
-          <w:szCs w:val="28"/>
-        </w:rPr>
-        <w:t>nclude -&gt; including, regard -&gt; regarding, concern -&gt; concerning</w:t>
-      </w:r>
-    </w:p>
-    <w:p>
-      <w:pPr>
-        <w:rPr>
-          <w:sz w:val="28"/>
-          <w:szCs w:val="28"/>
-        </w:rPr>
-      </w:pPr>
-      <w:r>
-        <w:rPr>
-          <w:rFonts w:hint="eastAsia"/>
-          <w:sz w:val="28"/>
-          <w:szCs w:val="28"/>
-        </w:rPr>
-        <w:t>1</w:t>
-      </w:r>
-      <w:r>
-        <w:rPr>
-          <w:sz w:val="28"/>
-          <w:szCs w:val="28"/>
-        </w:rPr>
-        <w:t>1.</w:t>
-      </w:r>
-      <w:r>
-        <w:rPr>
-          <w:sz w:val="28"/>
-          <w:szCs w:val="28"/>
-        </w:rPr>
-        <w:t>actually adv.</w:t>
-      </w:r>
-      <w:r>
-        <w:rPr>
-          <w:rFonts w:hint="eastAsia"/>
-          <w:sz w:val="28"/>
-          <w:szCs w:val="28"/>
-        </w:rPr>
-        <w:t>事实上；的确</w:t>
-      </w:r>
-    </w:p>
-    <w:p>
-      <w:pPr>
-        <w:rPr>
-          <w:sz w:val="28"/>
-          <w:szCs w:val="28"/>
-        </w:rPr>
-      </w:pPr>
-      <w:r>
-        <w:rPr>
-          <w:rFonts w:hint="eastAsia"/>
-          <w:sz w:val="28"/>
-          <w:szCs w:val="28"/>
-        </w:rPr>
-        <w:t>1</w:t>
-      </w:r>
-      <w:r>
-        <w:rPr>
-          <w:sz w:val="28"/>
-          <w:szCs w:val="28"/>
-        </w:rPr>
-        <w:t>2.challenge n.</w:t>
-      </w:r>
-      <w:r>
-        <w:rPr>
-          <w:rFonts w:hint="eastAsia"/>
-          <w:sz w:val="28"/>
-          <w:szCs w:val="28"/>
-        </w:rPr>
-        <w:t xml:space="preserve">挑战；艰巨任务 </w:t>
-      </w:r>
-      <w:r>
-        <w:rPr>
-          <w:sz w:val="28"/>
-          <w:szCs w:val="28"/>
-        </w:rPr>
-        <w:t>vt.</w:t>
-      </w:r>
-      <w:r>
-        <w:rPr>
-          <w:rFonts w:hint="eastAsia"/>
-          <w:sz w:val="28"/>
-          <w:szCs w:val="28"/>
-        </w:rPr>
-        <w:t>怀疑；向</w:t>
-      </w:r>
-      <w:r>
-        <w:rPr>
-          <w:sz w:val="28"/>
-          <w:szCs w:val="28"/>
-        </w:rPr>
-        <w:t>…</w:t>
-      </w:r>
-      <w:r>
-        <w:rPr>
-          <w:rFonts w:hint="eastAsia"/>
-          <w:sz w:val="28"/>
-          <w:szCs w:val="28"/>
-        </w:rPr>
-        <w:t>挑战</w:t>
-      </w:r>
-    </w:p>
-    <w:p>
-      <w:pPr>
-        <w:rPr>
-          <w:sz w:val="28"/>
-          <w:szCs w:val="28"/>
-        </w:rPr>
-      </w:pPr>
-      <w:r>
-        <w:rPr>
-          <w:rFonts w:hint="eastAsia"/>
-          <w:sz w:val="28"/>
-          <w:szCs w:val="28"/>
-        </w:rPr>
-        <w:lastRenderedPageBreak/>
-        <w:t>c</w:t>
-      </w:r>
-      <w:r>
-        <w:rPr>
-          <w:sz w:val="28"/>
-          <w:szCs w:val="28"/>
-        </w:rPr>
-        <w:t>hallenging adj.</w:t>
-      </w:r>
-      <w:r>
-        <w:rPr>
-          <w:rFonts w:hint="eastAsia"/>
-          <w:sz w:val="28"/>
-          <w:szCs w:val="28"/>
-        </w:rPr>
-        <w:t>有挑战性的</w:t>
-      </w:r>
-    </w:p>
-    <w:p>
-      <w:pPr>
-        <w:rPr>
-          <w:sz w:val="28"/>
-          <w:szCs w:val="28"/>
-        </w:rPr>
-      </w:pPr>
-      <w:r>
-        <w:rPr>
-          <w:rFonts w:hint="eastAsia"/>
-          <w:sz w:val="28"/>
-          <w:szCs w:val="28"/>
-        </w:rPr>
-        <w:t>f</w:t>
-      </w:r>
-      <w:r>
-        <w:rPr>
-          <w:sz w:val="28"/>
-          <w:szCs w:val="28"/>
-        </w:rPr>
-        <w:t xml:space="preserve">ace/meet/take up challenge </w:t>
-      </w:r>
-      <w:r>
-        <w:rPr>
-          <w:rFonts w:hint="eastAsia"/>
-          <w:sz w:val="28"/>
-          <w:szCs w:val="28"/>
-        </w:rPr>
-        <w:t>面对/迎接/接受挑战</w:t>
-      </w:r>
-    </w:p>
-    <w:p>
-      <w:pPr>
-        <w:rPr>
-          <w:sz w:val="28"/>
-          <w:szCs w:val="28"/>
-        </w:rPr>
-      </w:pPr>
-      <w:r>
-        <w:rPr>
-          <w:rFonts w:hint="eastAsia"/>
-          <w:sz w:val="28"/>
-          <w:szCs w:val="28"/>
-        </w:rPr>
-        <w:t>1</w:t>
-      </w:r>
-      <w:r>
-        <w:rPr>
-          <w:sz w:val="28"/>
-          <w:szCs w:val="28"/>
-        </w:rPr>
-        <w:t>3.title n.</w:t>
-      </w:r>
-      <w:r>
-        <w:rPr>
-          <w:rFonts w:hint="eastAsia"/>
-          <w:sz w:val="28"/>
-          <w:szCs w:val="28"/>
-        </w:rPr>
-        <w:t>（书，诗歌等的）名称；标题；职称；头衔</w:t>
-      </w:r>
-    </w:p>
-    <w:p>
-      <w:pPr>
-        <w:rPr>
-          <w:sz w:val="28"/>
-          <w:szCs w:val="28"/>
-        </w:rPr>
-      </w:pPr>
-      <w:r>
-        <w:rPr>
-          <w:rFonts w:hint="eastAsia"/>
-          <w:sz w:val="28"/>
-          <w:szCs w:val="28"/>
-        </w:rPr>
-        <w:t>1</w:t>
-      </w:r>
-      <w:r>
-        <w:rPr>
-          <w:sz w:val="28"/>
-          <w:szCs w:val="28"/>
-        </w:rPr>
-        <w:t>4.topic n.</w:t>
-      </w:r>
-      <w:r>
-        <w:rPr>
-          <w:rFonts w:hint="eastAsia"/>
-          <w:sz w:val="28"/>
-          <w:szCs w:val="28"/>
-        </w:rPr>
-        <w:t>话题；标题</w:t>
-      </w:r>
-    </w:p>
-    <w:p>
-      <w:pPr>
-        <w:rPr>
-          <w:sz w:val="28"/>
-          <w:szCs w:val="28"/>
-        </w:rPr>
-      </w:pPr>
-      <w:r>
-        <w:rPr>
-          <w:rFonts w:hint="eastAsia"/>
-          <w:sz w:val="28"/>
-          <w:szCs w:val="28"/>
-        </w:rPr>
-        <w:t>1</w:t>
-      </w:r>
-      <w:r>
-        <w:rPr>
-          <w:sz w:val="28"/>
-          <w:szCs w:val="28"/>
-        </w:rPr>
-        <w:t>5.freshman n.</w:t>
-      </w:r>
-      <w:r>
-        <w:rPr>
-          <w:rFonts w:hint="eastAsia"/>
-          <w:sz w:val="28"/>
-          <w:szCs w:val="28"/>
-        </w:rPr>
-        <w:t>（大学或高中）一年级新生</w:t>
-      </w:r>
-    </w:p>
-    <w:p>
-      <w:pPr>
-        <w:rPr>
-          <w:sz w:val="28"/>
-          <w:szCs w:val="28"/>
-        </w:rPr>
-      </w:pPr>
-      <w:r>
-        <w:rPr>
-          <w:rFonts w:hint="eastAsia"/>
-          <w:sz w:val="28"/>
-          <w:szCs w:val="28"/>
-        </w:rPr>
-        <w:t>1</w:t>
-      </w:r>
-      <w:r>
-        <w:rPr>
-          <w:sz w:val="28"/>
-          <w:szCs w:val="28"/>
-        </w:rPr>
-        <w:t>6.confusing adj.</w:t>
-      </w:r>
-      <w:r>
-        <w:rPr>
-          <w:rFonts w:hint="eastAsia"/>
-          <w:sz w:val="28"/>
-          <w:szCs w:val="28"/>
-        </w:rPr>
-        <w:t>难以理解的；不清楚的</w:t>
-      </w:r>
-    </w:p>
-    <w:p>
-      <w:pPr>
-        <w:rPr>
-          <w:sz w:val="28"/>
-          <w:szCs w:val="28"/>
-        </w:rPr>
-      </w:pPr>
-      <w:r>
-        <w:rPr>
-          <w:rFonts w:hint="eastAsia"/>
-          <w:sz w:val="28"/>
-          <w:szCs w:val="28"/>
-        </w:rPr>
-        <w:t>c</w:t>
-      </w:r>
-      <w:r>
-        <w:rPr>
-          <w:sz w:val="28"/>
-          <w:szCs w:val="28"/>
-        </w:rPr>
-        <w:t>onfuse vt.</w:t>
-      </w:r>
-      <w:r>
-        <w:rPr>
-          <w:rFonts w:hint="eastAsia"/>
-          <w:sz w:val="28"/>
-          <w:szCs w:val="28"/>
-        </w:rPr>
-        <w:t xml:space="preserve">使糊涂；使迷惑 </w:t>
-      </w:r>
-      <w:r>
-        <w:rPr>
-          <w:sz w:val="28"/>
-          <w:szCs w:val="28"/>
-        </w:rPr>
-        <w:t xml:space="preserve">confuse A with B </w:t>
-      </w:r>
-      <w:r>
-        <w:rPr>
-          <w:rFonts w:hint="eastAsia"/>
-          <w:sz w:val="28"/>
-          <w:szCs w:val="28"/>
-        </w:rPr>
-        <w:t>把A和B弄混</w:t>
-      </w:r>
-    </w:p>
-    <w:p>
-      <w:pPr>
-        <w:rPr>
-          <w:sz w:val="28"/>
-          <w:szCs w:val="28"/>
-        </w:rPr>
-      </w:pPr>
-      <w:r>
-        <w:rPr>
-          <w:rFonts w:hint="eastAsia"/>
-          <w:sz w:val="28"/>
-          <w:szCs w:val="28"/>
-        </w:rPr>
-        <w:t>c</w:t>
-      </w:r>
-      <w:r>
-        <w:rPr>
-          <w:sz w:val="28"/>
-          <w:szCs w:val="28"/>
-        </w:rPr>
-        <w:t>onfused adj.</w:t>
-      </w:r>
-      <w:r>
-        <w:rPr>
-          <w:rFonts w:hint="eastAsia"/>
-          <w:sz w:val="28"/>
-          <w:szCs w:val="28"/>
-        </w:rPr>
-        <w:t xml:space="preserve">糊涂的；迷惑的 </w:t>
-      </w:r>
-      <w:r>
-        <w:rPr>
-          <w:sz w:val="28"/>
-          <w:szCs w:val="28"/>
-        </w:rPr>
-        <w:t xml:space="preserve">be confused about </w:t>
-      </w:r>
-      <w:r>
-        <w:rPr>
-          <w:rFonts w:hint="eastAsia"/>
-          <w:sz w:val="28"/>
-          <w:szCs w:val="28"/>
-        </w:rPr>
-        <w:t>对</w:t>
-      </w:r>
-      <w:r>
-        <w:rPr>
-          <w:sz w:val="28"/>
-          <w:szCs w:val="28"/>
-        </w:rPr>
-        <w:t>…</w:t>
-      </w:r>
-      <w:r>
-        <w:rPr>
-          <w:rFonts w:hint="eastAsia"/>
-          <w:sz w:val="28"/>
-          <w:szCs w:val="28"/>
-        </w:rPr>
-        <w:t>有困惑</w:t>
-      </w:r>
-    </w:p>
-    <w:p>
-      <w:pPr>
-        <w:rPr>
-          <w:sz w:val="28"/>
-          <w:szCs w:val="28"/>
-        </w:rPr>
-      </w:pPr>
-      <w:r>
-        <w:rPr>
-          <w:rFonts w:hint="eastAsia"/>
-          <w:sz w:val="28"/>
-          <w:szCs w:val="28"/>
-        </w:rPr>
-        <w:t>1</w:t>
-      </w:r>
-      <w:r>
-        <w:rPr>
-          <w:sz w:val="28"/>
-          <w:szCs w:val="28"/>
-        </w:rPr>
-        <w:t>7.fluent adj.</w:t>
-      </w:r>
-      <w:r>
-        <w:rPr>
-          <w:rFonts w:hint="eastAsia"/>
-          <w:sz w:val="28"/>
-          <w:szCs w:val="28"/>
-        </w:rPr>
-        <w:t>（尤指外语）流利的；熟练的</w:t>
-      </w:r>
-    </w:p>
-    <w:p>
-      <w:pPr>
-        <w:rPr>
-          <w:sz w:val="28"/>
-          <w:szCs w:val="28"/>
-        </w:rPr>
-      </w:pPr>
-      <w:r>
-        <w:rPr>
-          <w:rFonts w:hint="eastAsia"/>
-          <w:sz w:val="28"/>
-          <w:szCs w:val="28"/>
-        </w:rPr>
-        <w:t>f</w:t>
-      </w:r>
-      <w:r>
-        <w:rPr>
-          <w:sz w:val="28"/>
-          <w:szCs w:val="28"/>
-        </w:rPr>
-        <w:t xml:space="preserve">luency n. </w:t>
-      </w:r>
-    </w:p>
-    <w:p>
-      <w:pPr>
-        <w:rPr>
-          <w:sz w:val="28"/>
-          <w:szCs w:val="28"/>
-        </w:rPr>
-      </w:pPr>
-      <w:r>
-        <w:rPr>
-          <w:rFonts w:hint="eastAsia"/>
-          <w:sz w:val="28"/>
-          <w:szCs w:val="28"/>
-        </w:rPr>
-        <w:t>类似变化的还有：</w:t>
-      </w:r>
-    </w:p>
-    <w:p>
-      <w:pPr>
-        <w:rPr>
-          <w:sz w:val="28"/>
-          <w:szCs w:val="28"/>
-        </w:rPr>
-      </w:pPr>
-      <w:r>
-        <w:rPr>
-          <w:rFonts w:hint="eastAsia"/>
-          <w:sz w:val="28"/>
-          <w:szCs w:val="28"/>
-        </w:rPr>
-        <w:t>f</w:t>
-      </w:r>
-      <w:r>
-        <w:rPr>
-          <w:sz w:val="28"/>
-          <w:szCs w:val="28"/>
-        </w:rPr>
-        <w:t>requent -&gt; frequency, efficient -&gt; efficiency, sufficient -&gt; sufficiency</w:t>
-      </w:r>
-    </w:p>
-    <w:p>
-      <w:pPr>
-        <w:rPr>
-          <w:sz w:val="28"/>
-          <w:szCs w:val="28"/>
-        </w:rPr>
-      </w:pPr>
-      <w:r>
-        <w:rPr>
-          <w:rFonts w:hint="eastAsia"/>
-          <w:sz w:val="28"/>
-          <w:szCs w:val="28"/>
-        </w:rPr>
-        <w:t>（后面做题遇到了可以在此处继续补充，语篇会用）</w:t>
-      </w:r>
-    </w:p>
-    <w:p>
-      <w:pPr>
-        <w:rPr>
-          <w:sz w:val="28"/>
-          <w:szCs w:val="28"/>
-        </w:rPr>
-      </w:pPr>
-      <w:r>
-        <w:rPr>
-          <w:rFonts w:hint="eastAsia"/>
-          <w:sz w:val="28"/>
-          <w:szCs w:val="28"/>
-        </w:rPr>
-        <w:t>1</w:t>
-      </w:r>
-      <w:r>
-        <w:rPr>
-          <w:sz w:val="28"/>
-          <w:szCs w:val="28"/>
-        </w:rPr>
-        <w:t>8.graduate vi./vt.</w:t>
-      </w:r>
-      <w:r>
-        <w:rPr>
-          <w:rFonts w:hint="eastAsia"/>
-          <w:sz w:val="28"/>
-          <w:szCs w:val="28"/>
-        </w:rPr>
-        <w:t xml:space="preserve">毕业；获得学位 </w:t>
-      </w:r>
-      <w:r>
-        <w:rPr>
-          <w:sz w:val="28"/>
-          <w:szCs w:val="28"/>
-        </w:rPr>
-        <w:t>n.</w:t>
-      </w:r>
-      <w:r>
-        <w:rPr>
-          <w:rFonts w:hint="eastAsia"/>
-          <w:sz w:val="28"/>
-          <w:szCs w:val="28"/>
-        </w:rPr>
-        <w:t>毕业生</w:t>
-      </w:r>
-    </w:p>
-    <w:p>
-      <w:pPr>
-        <w:rPr>
-          <w:sz w:val="28"/>
-          <w:szCs w:val="28"/>
-        </w:rPr>
-      </w:pPr>
-      <w:r>
-        <w:rPr>
-          <w:rFonts w:hint="eastAsia"/>
-          <w:sz w:val="28"/>
-          <w:szCs w:val="28"/>
-        </w:rPr>
-        <w:t>g</w:t>
-      </w:r>
-      <w:r>
-        <w:rPr>
-          <w:sz w:val="28"/>
-          <w:szCs w:val="28"/>
-        </w:rPr>
-        <w:t xml:space="preserve">raduate in + </w:t>
-      </w:r>
-      <w:r>
-        <w:rPr>
-          <w:rFonts w:hint="eastAsia"/>
-          <w:sz w:val="28"/>
-          <w:szCs w:val="28"/>
-        </w:rPr>
-        <w:t>专业 毕业于</w:t>
-      </w:r>
-      <w:r>
-        <w:rPr>
-          <w:sz w:val="28"/>
-          <w:szCs w:val="28"/>
-        </w:rPr>
-        <w:t>…</w:t>
-      </w:r>
-      <w:r>
-        <w:rPr>
-          <w:rFonts w:hint="eastAsia"/>
-          <w:sz w:val="28"/>
-          <w:szCs w:val="28"/>
-        </w:rPr>
-        <w:t>专业</w:t>
-      </w:r>
-    </w:p>
-    <w:p>
-      <w:pPr>
-        <w:rPr>
-          <w:sz w:val="28"/>
-          <w:szCs w:val="28"/>
-        </w:rPr>
-      </w:pPr>
-      <w:r>
-        <w:rPr>
-          <w:rFonts w:hint="eastAsia"/>
-          <w:sz w:val="28"/>
-          <w:szCs w:val="28"/>
-        </w:rPr>
-        <w:t>1</w:t>
-      </w:r>
-      <w:r>
-        <w:rPr>
-          <w:sz w:val="28"/>
-          <w:szCs w:val="28"/>
-        </w:rPr>
-        <w:t>9.recommend vt.</w:t>
-      </w:r>
-      <w:r>
-        <w:rPr>
-          <w:rFonts w:hint="eastAsia"/>
-          <w:sz w:val="28"/>
-          <w:szCs w:val="28"/>
-        </w:rPr>
-        <w:t>建议；推荐；介绍</w:t>
-      </w:r>
-    </w:p>
-    <w:p>
-      <w:pPr>
-        <w:rPr>
-          <w:sz w:val="28"/>
-          <w:szCs w:val="28"/>
-        </w:rPr>
-      </w:pPr>
-      <w:r>
-        <w:rPr>
-          <w:rFonts w:hint="eastAsia"/>
-          <w:sz w:val="28"/>
-          <w:szCs w:val="28"/>
-        </w:rPr>
-        <w:t>其后宾语从句要使用虚拟语气。类似地，有：</w:t>
-      </w:r>
-    </w:p>
-    <w:p>
-      <w:pPr>
-        <w:rPr>
-          <w:sz w:val="28"/>
-          <w:szCs w:val="28"/>
-        </w:rPr>
-      </w:pPr>
-      <w:r>
-        <w:rPr>
-          <w:rFonts w:hint="eastAsia"/>
-          <w:sz w:val="28"/>
-          <w:szCs w:val="28"/>
-        </w:rPr>
-        <w:t>一坚持：i</w:t>
-      </w:r>
-      <w:r>
-        <w:rPr>
-          <w:sz w:val="28"/>
-          <w:szCs w:val="28"/>
-        </w:rPr>
-        <w:t>nsist</w:t>
-      </w:r>
-    </w:p>
-    <w:p>
-      <w:pPr>
-        <w:rPr>
-          <w:sz w:val="28"/>
-          <w:szCs w:val="28"/>
-        </w:rPr>
-      </w:pPr>
-      <w:r>
-        <w:rPr>
-          <w:rFonts w:hint="eastAsia"/>
-          <w:sz w:val="28"/>
-          <w:szCs w:val="28"/>
-        </w:rPr>
-        <w:t>二命令：o</w:t>
-      </w:r>
-      <w:r>
-        <w:rPr>
-          <w:sz w:val="28"/>
-          <w:szCs w:val="28"/>
-        </w:rPr>
-        <w:t>rder command</w:t>
-      </w:r>
-    </w:p>
-    <w:p>
-      <w:pPr>
-        <w:rPr>
-          <w:sz w:val="28"/>
-          <w:szCs w:val="28"/>
-        </w:rPr>
-      </w:pPr>
-      <w:r>
-        <w:rPr>
-          <w:rFonts w:hint="eastAsia"/>
-          <w:sz w:val="28"/>
-          <w:szCs w:val="28"/>
-        </w:rPr>
-        <w:t>三要求：r</w:t>
-      </w:r>
-      <w:r>
-        <w:rPr>
-          <w:sz w:val="28"/>
-          <w:szCs w:val="28"/>
-        </w:rPr>
-        <w:t>equire request demand</w:t>
-      </w:r>
-    </w:p>
-    <w:p>
-      <w:pPr>
-        <w:rPr>
-          <w:sz w:val="28"/>
-          <w:szCs w:val="28"/>
-        </w:rPr>
-      </w:pPr>
-      <w:r>
-        <w:rPr>
-          <w:rFonts w:hint="eastAsia"/>
-          <w:sz w:val="28"/>
-          <w:szCs w:val="28"/>
-        </w:rPr>
-        <w:t>四建议：s</w:t>
-      </w:r>
-      <w:r>
-        <w:rPr>
-          <w:sz w:val="28"/>
-          <w:szCs w:val="28"/>
-        </w:rPr>
-        <w:t>uggest propose advise recommend</w:t>
-      </w:r>
-    </w:p>
-    <w:p>
-      <w:pPr>
-        <w:rPr>
-          <w:sz w:val="28"/>
-          <w:szCs w:val="28"/>
-        </w:rPr>
-      </w:pPr>
-      <w:r>
-        <w:rPr>
-          <w:sz w:val="28"/>
-          <w:szCs w:val="28"/>
-        </w:rPr>
-        <w:t>20.</w:t>
-      </w:r>
-      <w:r>
-        <w:rPr>
-          <w:sz w:val="28"/>
-          <w:szCs w:val="28"/>
-        </w:rPr>
-        <w:t xml:space="preserve">sign up (for sth.) </w:t>
-      </w:r>
-      <w:r>
-        <w:rPr>
-          <w:rFonts w:hint="eastAsia"/>
-          <w:sz w:val="28"/>
-          <w:szCs w:val="28"/>
-        </w:rPr>
-        <w:t>报名（参加课程）</w:t>
-      </w:r>
-    </w:p>
-    <w:p>
-      <w:pPr>
-        <w:rPr>
-          <w:sz w:val="28"/>
-          <w:szCs w:val="28"/>
-        </w:rPr>
-      </w:pPr>
-      <w:r>
-        <w:rPr>
-          <w:rFonts w:hint="eastAsia"/>
-          <w:sz w:val="28"/>
-          <w:szCs w:val="28"/>
-        </w:rPr>
-        <w:lastRenderedPageBreak/>
-        <w:t>2</w:t>
-      </w:r>
-      <w:r>
-        <w:rPr>
-          <w:sz w:val="28"/>
-          <w:szCs w:val="28"/>
-        </w:rPr>
-        <w:t>1.advanced adj.</w:t>
-      </w:r>
-      <w:r>
-        <w:rPr>
-          <w:rFonts w:hint="eastAsia"/>
-          <w:sz w:val="28"/>
-          <w:szCs w:val="28"/>
-        </w:rPr>
-        <w:t>高级的；高等的；先进的</w:t>
-      </w:r>
-    </w:p>
-    <w:p>
-      <w:pPr>
-        <w:rPr>
-          <w:sz w:val="28"/>
-          <w:szCs w:val="28"/>
-        </w:rPr>
-      </w:pPr>
-      <w:r>
-        <w:rPr>
-          <w:rFonts w:hint="eastAsia"/>
-          <w:sz w:val="28"/>
-          <w:szCs w:val="28"/>
-        </w:rPr>
-        <w:t>a</w:t>
-      </w:r>
-      <w:r>
-        <w:rPr>
-          <w:sz w:val="28"/>
-          <w:szCs w:val="28"/>
-        </w:rPr>
-        <w:t>dvance n.</w:t>
-      </w:r>
-      <w:r>
-        <w:rPr>
-          <w:rFonts w:hint="eastAsia"/>
-          <w:sz w:val="28"/>
-          <w:szCs w:val="28"/>
-        </w:rPr>
-        <w:t>前进；发展 vi</w:t>
-      </w:r>
-      <w:r>
-        <w:rPr>
-          <w:sz w:val="28"/>
-          <w:szCs w:val="28"/>
-        </w:rPr>
-        <w:t>.</w:t>
-      </w:r>
-      <w:r>
-        <w:rPr>
-          <w:rFonts w:hint="eastAsia"/>
-          <w:sz w:val="28"/>
-          <w:szCs w:val="28"/>
-        </w:rPr>
-        <w:t>前进；发展</w:t>
-      </w:r>
-      <w:r>
-        <w:rPr>
-          <w:rFonts w:hint="eastAsia"/>
-          <w:sz w:val="28"/>
-          <w:szCs w:val="28"/>
-        </w:rPr>
-        <w:t xml:space="preserve"> </w:t>
-      </w:r>
-      <w:r>
-        <w:rPr>
-          <w:sz w:val="28"/>
-          <w:szCs w:val="28"/>
-        </w:rPr>
-        <w:t>vt.</w:t>
-      </w:r>
-      <w:r>
-        <w:rPr>
-          <w:rFonts w:hint="eastAsia"/>
-          <w:sz w:val="28"/>
-          <w:szCs w:val="28"/>
-        </w:rPr>
-        <w:t>发展；促进</w:t>
-      </w:r>
-    </w:p>
-    <w:p>
-      <w:pPr>
-        <w:rPr>
-          <w:sz w:val="28"/>
-          <w:szCs w:val="28"/>
-        </w:rPr>
-      </w:pPr>
-      <w:r>
-        <w:rPr>
-          <w:rFonts w:hint="eastAsia"/>
-          <w:sz w:val="28"/>
-          <w:szCs w:val="28"/>
-        </w:rPr>
-        <w:t>i</w:t>
-      </w:r>
-      <w:r>
-        <w:rPr>
-          <w:sz w:val="28"/>
-          <w:szCs w:val="28"/>
-        </w:rPr>
-        <w:t xml:space="preserve">n advance </w:t>
-      </w:r>
-      <w:r>
-        <w:rPr>
-          <w:rFonts w:hint="eastAsia"/>
-          <w:sz w:val="28"/>
-          <w:szCs w:val="28"/>
-        </w:rPr>
-        <w:t>提前</w:t>
-      </w:r>
-    </w:p>
-    <w:p>
-      <w:pPr>
-        <w:rPr>
-          <w:sz w:val="28"/>
-          <w:szCs w:val="28"/>
-        </w:rPr>
-      </w:pPr>
-      <w:r>
-        <w:rPr>
-          <w:rFonts w:hint="eastAsia"/>
-          <w:sz w:val="28"/>
-          <w:szCs w:val="28"/>
-        </w:rPr>
-        <w:t>2</w:t>
-      </w:r>
-      <w:r>
-        <w:rPr>
-          <w:sz w:val="28"/>
-          <w:szCs w:val="28"/>
-        </w:rPr>
-        <w:t>2.literature n.</w:t>
-      </w:r>
-      <w:r>
-        <w:rPr>
-          <w:rFonts w:hint="eastAsia"/>
-          <w:sz w:val="28"/>
-          <w:szCs w:val="28"/>
-        </w:rPr>
-        <w:t>文学；文学作品</w:t>
-      </w:r>
-    </w:p>
-    <w:p>
-      <w:pPr>
-        <w:rPr>
-          <w:sz w:val="28"/>
-          <w:szCs w:val="28"/>
-        </w:rPr>
-      </w:pPr>
-      <w:r>
-        <w:rPr>
-          <w:rFonts w:hint="eastAsia"/>
-          <w:sz w:val="28"/>
-          <w:szCs w:val="28"/>
-        </w:rPr>
-        <w:t>2</w:t>
-      </w:r>
-      <w:r>
-        <w:rPr>
-          <w:sz w:val="28"/>
-          <w:szCs w:val="28"/>
-        </w:rPr>
-        <w:t>3.</w:t>
-      </w:r>
-      <w:r>
-        <w:rPr>
-          <w:rFonts w:hint="eastAsia"/>
-          <w:sz w:val="28"/>
-          <w:szCs w:val="28"/>
-        </w:rPr>
-        <w:t>extra</w:t>
-      </w:r>
-      <w:r>
-        <w:rPr>
-          <w:sz w:val="28"/>
-          <w:szCs w:val="28"/>
-        </w:rPr>
-        <w:t>-curricular adj.</w:t>
-      </w:r>
-      <w:r>
-        <w:rPr>
-          <w:rFonts w:hint="eastAsia"/>
-          <w:sz w:val="28"/>
-          <w:szCs w:val="28"/>
-        </w:rPr>
-        <w:t>课外的；课程以外的</w:t>
-      </w:r>
-    </w:p>
-    <w:p>
-      <w:pPr>
-        <w:rPr>
-          <w:sz w:val="28"/>
-          <w:szCs w:val="28"/>
-        </w:rPr>
-      </w:pPr>
-      <w:r>
-        <w:rPr>
-          <w:rFonts w:hint="eastAsia"/>
-          <w:sz w:val="28"/>
-          <w:szCs w:val="28"/>
-        </w:rPr>
-        <w:t>e</w:t>
-      </w:r>
-      <w:r>
-        <w:rPr>
-          <w:sz w:val="28"/>
-          <w:szCs w:val="28"/>
-        </w:rPr>
-        <w:t>xtra adj.</w:t>
-      </w:r>
-      <w:r>
-        <w:rPr>
-          <w:rFonts w:hint="eastAsia"/>
-          <w:sz w:val="28"/>
-          <w:szCs w:val="28"/>
-        </w:rPr>
-        <w:t>额外的；附加的</w:t>
-      </w:r>
-    </w:p>
-    <w:p>
-      <w:pPr>
-        <w:rPr>
-          <w:sz w:val="28"/>
-          <w:szCs w:val="28"/>
-        </w:rPr>
-      </w:pPr>
-      <w:r>
-        <w:rPr>
-          <w:rFonts w:hint="eastAsia"/>
-          <w:sz w:val="28"/>
-          <w:szCs w:val="28"/>
-        </w:rPr>
-        <w:t>2</w:t>
-      </w:r>
-      <w:r>
-        <w:rPr>
-          <w:sz w:val="28"/>
-          <w:szCs w:val="28"/>
-        </w:rPr>
-        <w:t>4.obviously adv.</w:t>
-      </w:r>
-      <w:r>
-        <w:rPr>
-          <w:rFonts w:hint="eastAsia"/>
-          <w:sz w:val="28"/>
-          <w:szCs w:val="28"/>
-        </w:rPr>
-        <w:t>显然；明显地</w:t>
-      </w:r>
-    </w:p>
-    <w:p>
-      <w:pPr>
-        <w:rPr>
-          <w:sz w:val="28"/>
-          <w:szCs w:val="28"/>
-        </w:rPr>
-      </w:pPr>
-      <w:r>
-        <w:rPr>
-          <w:rFonts w:hint="eastAsia"/>
-          <w:sz w:val="28"/>
-          <w:szCs w:val="28"/>
-        </w:rPr>
-        <w:t>例句：O</w:t>
-      </w:r>
-      <w:r>
-        <w:rPr>
-          <w:sz w:val="28"/>
-          <w:szCs w:val="28"/>
-        </w:rPr>
-        <w:t>bviously, Tom’s being late made our teacher angry.</w:t>
-      </w:r>
-    </w:p>
-    <w:p>
-      <w:pPr>
-        <w:rPr>
-          <w:sz w:val="28"/>
-          <w:szCs w:val="28"/>
-        </w:rPr>
-      </w:pPr>
-      <w:r>
-        <w:rPr>
-          <w:sz w:val="28"/>
-          <w:szCs w:val="28"/>
-        </w:rPr>
-        <w:t>25.quit vi./vt.</w:t>
-      </w:r>
-      <w:r>
-        <w:rPr>
-          <w:rFonts w:hint="eastAsia"/>
-          <w:sz w:val="28"/>
-          <w:szCs w:val="28"/>
-        </w:rPr>
-        <w:t>停止；戒掉；离开（工作职位，学校等）</w:t>
-      </w:r>
-    </w:p>
-    <w:p>
-      <w:pPr>
-        <w:rPr>
-          <w:sz w:val="28"/>
-          <w:szCs w:val="28"/>
-        </w:rPr>
-      </w:pPr>
-      <w:r>
-        <w:rPr>
-          <w:rFonts w:hint="eastAsia"/>
-          <w:sz w:val="28"/>
-          <w:szCs w:val="28"/>
-        </w:rPr>
-        <w:t>过去式、过去分词皆为原型</w:t>
-      </w:r>
-    </w:p>
-    <w:p>
-      <w:pPr>
-        <w:rPr>
-          <w:sz w:val="28"/>
-          <w:szCs w:val="28"/>
-        </w:rPr>
-      </w:pPr>
-      <w:r>
-        <w:rPr>
-          <w:rFonts w:hint="eastAsia"/>
-          <w:sz w:val="28"/>
-          <w:szCs w:val="28"/>
-        </w:rPr>
-        <w:t>q</w:t>
-      </w:r>
-      <w:r>
-        <w:rPr>
-          <w:sz w:val="28"/>
-          <w:szCs w:val="28"/>
-        </w:rPr>
-        <w:t xml:space="preserve">uit doing sth. | quit smoking </w:t>
-      </w:r>
-      <w:r>
-        <w:rPr>
-          <w:rFonts w:hint="eastAsia"/>
-          <w:sz w:val="28"/>
-          <w:szCs w:val="28"/>
-        </w:rPr>
-        <w:t>戒烟</w:t>
-      </w:r>
-    </w:p>
-    <w:p>
-      <w:pPr>
-        <w:rPr>
-          <w:sz w:val="28"/>
-          <w:szCs w:val="28"/>
-        </w:rPr>
-      </w:pPr>
-      <w:r>
-        <w:rPr>
-          <w:rFonts w:hint="eastAsia"/>
-          <w:sz w:val="28"/>
-          <w:szCs w:val="28"/>
-        </w:rPr>
-        <w:t>2</w:t>
-      </w:r>
-      <w:r>
-        <w:rPr>
-          <w:sz w:val="28"/>
-          <w:szCs w:val="28"/>
-        </w:rPr>
-        <w:t>6.responsible adj.</w:t>
-      </w:r>
-      <w:r>
-        <w:rPr>
-          <w:rFonts w:hint="eastAsia"/>
-          <w:sz w:val="28"/>
-          <w:szCs w:val="28"/>
-        </w:rPr>
-        <w:t>负责的；有责任的</w:t>
-      </w:r>
-    </w:p>
-    <w:p>
-      <w:pPr>
-        <w:rPr>
-          <w:sz w:val="28"/>
-          <w:szCs w:val="28"/>
-        </w:rPr>
-      </w:pPr>
-      <w:r>
-        <w:rPr>
-          <w:rFonts w:hint="eastAsia"/>
-          <w:sz w:val="28"/>
-          <w:szCs w:val="28"/>
-        </w:rPr>
-        <w:t>r</w:t>
-      </w:r>
-      <w:r>
-        <w:rPr>
-          <w:sz w:val="28"/>
-          <w:szCs w:val="28"/>
-        </w:rPr>
-        <w:t>esponsibility n.</w:t>
-      </w:r>
-      <w:r>
-        <w:rPr>
-          <w:rFonts w:hint="eastAsia"/>
-          <w:sz w:val="28"/>
-          <w:szCs w:val="28"/>
-        </w:rPr>
-        <w:t>责任；义务</w:t>
-      </w:r>
-    </w:p>
-    <w:p>
-      <w:pPr>
-        <w:rPr>
-          <w:sz w:val="28"/>
-          <w:szCs w:val="28"/>
-        </w:rPr>
-      </w:pPr>
-      <w:r>
-        <w:rPr>
-          <w:rFonts w:hint="eastAsia"/>
-          <w:sz w:val="28"/>
-          <w:szCs w:val="28"/>
-        </w:rPr>
-        <w:t>b</w:t>
-      </w:r>
-      <w:r>
-        <w:rPr>
-          <w:sz w:val="28"/>
-          <w:szCs w:val="28"/>
-        </w:rPr>
-        <w:t xml:space="preserve">e responsible for </w:t>
-      </w:r>
-      <w:r>
-        <w:rPr>
-          <w:rFonts w:hint="eastAsia"/>
-          <w:sz w:val="28"/>
-          <w:szCs w:val="28"/>
-        </w:rPr>
-        <w:t>对</w:t>
-      </w:r>
-      <w:r>
-        <w:rPr>
-          <w:sz w:val="28"/>
-          <w:szCs w:val="28"/>
-        </w:rPr>
-        <w:t>…</w:t>
-      </w:r>
-      <w:r>
-        <w:rPr>
-          <w:rFonts w:hint="eastAsia"/>
-          <w:sz w:val="28"/>
-          <w:szCs w:val="28"/>
-        </w:rPr>
-        <w:t>负责</w:t>
-      </w:r>
-    </w:p>
-    <w:p>
-      <w:pPr>
-        <w:rPr>
-          <w:sz w:val="28"/>
-          <w:szCs w:val="28"/>
-        </w:rPr>
-      </w:pPr>
-      <w:r>
-        <w:rPr>
-          <w:rFonts w:hint="eastAsia"/>
-          <w:sz w:val="28"/>
-          <w:szCs w:val="28"/>
-        </w:rPr>
-        <w:t>2</w:t>
-      </w:r>
-      <w:r>
-        <w:rPr>
-          <w:sz w:val="28"/>
-          <w:szCs w:val="28"/>
-        </w:rPr>
-        <w:t>7.</w:t>
-      </w:r>
-      <w:r>
-        <w:rPr>
-          <w:rFonts w:hint="eastAsia"/>
-          <w:sz w:val="28"/>
-          <w:szCs w:val="28"/>
-        </w:rPr>
-        <w:t>solution</w:t>
-      </w:r>
-      <w:r>
-        <w:rPr>
-          <w:sz w:val="28"/>
-          <w:szCs w:val="28"/>
-        </w:rPr>
-        <w:t xml:space="preserve"> n.</w:t>
-      </w:r>
-      <w:r>
-        <w:rPr>
-          <w:rFonts w:hint="eastAsia"/>
-          <w:sz w:val="28"/>
-          <w:szCs w:val="28"/>
-        </w:rPr>
-        <w:t>解决办法；答案</w:t>
-      </w:r>
-    </w:p>
-    <w:p>
-      <w:pPr>
-        <w:rPr>
-          <w:sz w:val="28"/>
-          <w:szCs w:val="28"/>
-        </w:rPr>
-      </w:pPr>
-      <w:r>
-        <w:rPr>
-          <w:rFonts w:hint="eastAsia"/>
-          <w:sz w:val="28"/>
-          <w:szCs w:val="28"/>
-        </w:rPr>
-        <w:t>a</w:t>
-      </w:r>
-      <w:r>
-        <w:rPr>
-          <w:sz w:val="28"/>
-          <w:szCs w:val="28"/>
-        </w:rPr>
-        <w:t xml:space="preserve"> solution </w:t>
-      </w:r>
-      <w:r>
-        <w:rPr>
-          <w:b/>
-          <w:sz w:val="28"/>
-          <w:szCs w:val="28"/>
-        </w:rPr>
-        <w:t>to</w:t>
-      </w:r>
-      <w:r>
-        <w:rPr>
-          <w:sz w:val="28"/>
-          <w:szCs w:val="28"/>
-        </w:rPr>
-        <w:t xml:space="preserve"> the problem</w:t>
-      </w:r>
-    </w:p>
-    <w:p>
-      <w:pPr>
-        <w:rPr>
-          <w:sz w:val="28"/>
-          <w:szCs w:val="28"/>
-        </w:rPr>
-      </w:pPr>
-      <w:r>
-        <w:rPr>
-          <w:sz w:val="28"/>
-          <w:szCs w:val="28"/>
-        </w:rPr>
-        <w:t>28.schedule n.</w:t>
-      </w:r>
-      <w:r>
-        <w:rPr>
-          <w:rFonts w:hint="eastAsia"/>
-          <w:sz w:val="28"/>
-          <w:szCs w:val="28"/>
-        </w:rPr>
-        <w:t xml:space="preserve">工作计划；日程安排 </w:t>
-      </w:r>
-      <w:r>
-        <w:rPr>
-          <w:sz w:val="28"/>
-          <w:szCs w:val="28"/>
-        </w:rPr>
-        <w:t>vt.</w:t>
-      </w:r>
-      <w:r>
-        <w:rPr>
-          <w:rFonts w:hint="eastAsia"/>
-          <w:sz w:val="28"/>
-          <w:szCs w:val="28"/>
-        </w:rPr>
-        <w:t>安排；预定</w:t>
-      </w:r>
-    </w:p>
-    <w:p>
-      <w:pPr>
-        <w:rPr>
-          <w:sz w:val="28"/>
-          <w:szCs w:val="28"/>
-        </w:rPr>
-      </w:pPr>
-      <w:r>
-        <w:rPr>
-          <w:rFonts w:hint="eastAsia"/>
-          <w:sz w:val="28"/>
-          <w:szCs w:val="28"/>
-        </w:rPr>
-        <w:t>a</w:t>
-      </w:r>
-      <w:r>
-        <w:rPr>
-          <w:sz w:val="28"/>
-          <w:szCs w:val="28"/>
-        </w:rPr>
-        <w:t xml:space="preserve">head of/on/behind schedule </w:t>
-      </w:r>
-      <w:r>
-        <w:rPr>
-          <w:rFonts w:hint="eastAsia"/>
-          <w:sz w:val="28"/>
-          <w:szCs w:val="28"/>
-        </w:rPr>
-        <w:t>提前/如期/误期</w:t>
-      </w:r>
-    </w:p>
-    <w:p>
-      <w:pPr>
-        <w:rPr>
-          <w:sz w:val="28"/>
-          <w:szCs w:val="28"/>
-        </w:rPr>
-      </w:pPr>
-      <w:r>
-        <w:rPr>
-          <w:rFonts w:hint="eastAsia"/>
-          <w:sz w:val="28"/>
-          <w:szCs w:val="28"/>
-        </w:rPr>
-        <w:t>2</w:t>
-      </w:r>
-      <w:r>
-        <w:rPr>
-          <w:sz w:val="28"/>
-          <w:szCs w:val="28"/>
-        </w:rPr>
-        <w:t>9.editor n.</w:t>
-      </w:r>
-      <w:r>
-        <w:rPr>
-          <w:rFonts w:hint="eastAsia"/>
-          <w:sz w:val="28"/>
-          <w:szCs w:val="28"/>
-        </w:rPr>
-        <w:t>主编；编辑；编者</w:t>
-      </w:r>
-    </w:p>
-    <w:p>
-      <w:pPr>
-        <w:rPr>
-          <w:sz w:val="28"/>
-          <w:szCs w:val="28"/>
-        </w:rPr>
-      </w:pPr>
-      <w:r>
-        <w:rPr>
-          <w:sz w:val="28"/>
-          <w:szCs w:val="28"/>
-        </w:rPr>
-        <w:t>edition n.</w:t>
-      </w:r>
-      <w:r>
-        <w:rPr>
-          <w:rFonts w:hint="eastAsia"/>
-          <w:sz w:val="28"/>
-          <w:szCs w:val="28"/>
-        </w:rPr>
-        <w:t>版本</w:t>
-      </w:r>
-    </w:p>
-    <w:p>
-      <w:pPr>
-        <w:rPr>
-          <w:sz w:val="28"/>
-          <w:szCs w:val="28"/>
-        </w:rPr>
-      </w:pPr>
-      <w:r>
-        <w:rPr>
-          <w:rFonts w:hint="eastAsia"/>
-          <w:sz w:val="28"/>
-          <w:szCs w:val="28"/>
-        </w:rPr>
-        <w:t>3</w:t>
-      </w:r>
-      <w:r>
-        <w:rPr>
-          <w:sz w:val="28"/>
-          <w:szCs w:val="28"/>
-        </w:rPr>
-        <w:t>0.plate n.</w:t>
-      </w:r>
-      <w:r>
-        <w:rPr>
-          <w:rFonts w:hint="eastAsia"/>
-          <w:sz w:val="28"/>
-          <w:szCs w:val="28"/>
-        </w:rPr>
-        <w:t>盘子；碟子</w:t>
-      </w:r>
-    </w:p>
-    <w:p>
-      <w:pPr>
-        <w:rPr>
-          <w:sz w:val="28"/>
-          <w:szCs w:val="28"/>
-        </w:rPr>
-      </w:pPr>
-      <w:r>
-        <w:rPr>
-          <w:rFonts w:hint="eastAsia"/>
-          <w:sz w:val="28"/>
-          <w:szCs w:val="28"/>
-        </w:rPr>
-        <w:t>3</w:t>
-      </w:r>
-      <w:r>
-        <w:rPr>
-          <w:sz w:val="28"/>
-          <w:szCs w:val="28"/>
-        </w:rPr>
-        <w:t>1.adventure n.</w:t>
-      </w:r>
-      <w:r>
-        <w:rPr>
-          <w:rFonts w:hint="eastAsia"/>
-          <w:sz w:val="28"/>
-          <w:szCs w:val="28"/>
-        </w:rPr>
-        <w:t>冒险；奇遇</w:t>
-      </w:r>
-    </w:p>
-    <w:p>
-      <w:pPr>
-        <w:rPr>
-          <w:sz w:val="28"/>
-          <w:szCs w:val="28"/>
-        </w:rPr>
-      </w:pPr>
-      <w:r>
-        <w:rPr>
-          <w:rFonts w:hint="eastAsia"/>
-          <w:sz w:val="28"/>
-          <w:szCs w:val="28"/>
-        </w:rPr>
-        <w:lastRenderedPageBreak/>
-        <w:t>3</w:t>
-      </w:r>
-      <w:r>
-        <w:rPr>
-          <w:sz w:val="28"/>
-          <w:szCs w:val="28"/>
-        </w:rPr>
-        <w:t>2.youth n.</w:t>
-      </w:r>
-      <w:r>
-        <w:rPr>
-          <w:rFonts w:hint="eastAsia"/>
-          <w:sz w:val="28"/>
-          <w:szCs w:val="28"/>
-        </w:rPr>
-        <w:t>青年时期；青春</w:t>
-      </w:r>
-    </w:p>
-    <w:p>
-      <w:pPr>
-        <w:rPr>
-          <w:sz w:val="28"/>
-          <w:szCs w:val="28"/>
-        </w:rPr>
-      </w:pPr>
-      <w:r>
-        <w:rPr>
-          <w:rFonts w:hint="eastAsia"/>
-          <w:sz w:val="28"/>
-          <w:szCs w:val="28"/>
-        </w:rPr>
-        <w:t>3</w:t>
-      </w:r>
-      <w:r>
-        <w:rPr>
-          <w:sz w:val="28"/>
-          <w:szCs w:val="28"/>
-        </w:rPr>
-        <w:t>3.survival n.</w:t>
-      </w:r>
-      <w:r>
-        <w:rPr>
-          <w:rFonts w:hint="eastAsia"/>
-          <w:sz w:val="28"/>
-          <w:szCs w:val="28"/>
-        </w:rPr>
-        <w:t>生存；幸存；幸存事物</w:t>
-      </w:r>
-    </w:p>
-    <w:p>
-      <w:pPr>
-        <w:rPr>
-          <w:sz w:val="28"/>
-          <w:szCs w:val="28"/>
-        </w:rPr>
-      </w:pPr>
-      <w:r>
-        <w:rPr>
-          <w:sz w:val="28"/>
-          <w:szCs w:val="28"/>
-        </w:rPr>
-        <w:t xml:space="preserve">survive v. </w:t>
-      </w:r>
-      <w:r>
-        <w:rPr>
-          <w:sz w:val="28"/>
-          <w:szCs w:val="28"/>
-        </w:rPr>
-        <w:tab/>
-      </w:r>
-      <w:r>
-        <w:rPr>
-          <w:sz w:val="28"/>
-          <w:szCs w:val="28"/>
-        </w:rPr>
-        <w:tab/>
-        <w:t xml:space="preserve">survive the earthquake </w:t>
-      </w:r>
-      <w:r>
-        <w:rPr>
-          <w:rFonts w:hint="eastAsia"/>
-          <w:sz w:val="28"/>
-          <w:szCs w:val="28"/>
-        </w:rPr>
-        <w:t>从地震中幸存</w:t>
-      </w:r>
-    </w:p>
-    <w:p>
-      <w:pPr>
-        <w:rPr>
-          <w:sz w:val="28"/>
-          <w:szCs w:val="28"/>
-        </w:rPr>
-      </w:pPr>
-      <w:r>
-        <w:rPr>
-          <w:rFonts w:hint="eastAsia"/>
-          <w:sz w:val="28"/>
-          <w:szCs w:val="28"/>
-        </w:rPr>
-        <w:t>类似survive</w:t>
-      </w:r>
-      <w:r>
-        <w:rPr>
-          <w:sz w:val="28"/>
-          <w:szCs w:val="28"/>
-        </w:rPr>
-        <w:t xml:space="preserve"> -&gt; survival</w:t>
-      </w:r>
-      <w:r>
-        <w:rPr>
-          <w:rFonts w:hint="eastAsia"/>
-          <w:sz w:val="28"/>
-          <w:szCs w:val="28"/>
-        </w:rPr>
-        <w:t>变化的词还有：</w:t>
-      </w:r>
-    </w:p>
-    <w:p>
-      <w:pPr>
-        <w:rPr>
-          <w:sz w:val="28"/>
-          <w:szCs w:val="28"/>
-        </w:rPr>
-      </w:pPr>
-      <w:r>
-        <w:rPr>
-          <w:rFonts w:hint="eastAsia"/>
-          <w:sz w:val="28"/>
-          <w:szCs w:val="28"/>
-        </w:rPr>
-        <w:t>a</w:t>
-      </w:r>
-      <w:r>
-        <w:rPr>
-          <w:sz w:val="28"/>
-          <w:szCs w:val="28"/>
-        </w:rPr>
-        <w:t xml:space="preserve">rrive -&gt; arrival </w:t>
-      </w:r>
-      <w:r>
-        <w:rPr>
-          <w:rFonts w:hint="eastAsia"/>
-          <w:sz w:val="28"/>
-          <w:szCs w:val="28"/>
-        </w:rPr>
-        <w:t>其余可在此自行补充</w:t>
-      </w:r>
-    </w:p>
-    <w:p>
-      <w:pPr>
-        <w:rPr>
-          <w:sz w:val="28"/>
-          <w:szCs w:val="28"/>
-        </w:rPr>
-      </w:pPr>
-    </w:p>
-    <w:p>
-      <w:pPr>
-        <w:rPr>
-          <w:sz w:val="28"/>
-          <w:szCs w:val="28"/>
-        </w:rPr>
-      </w:pPr>
-    </w:p>
-    <w:p>
-      <w:pPr>
-        <w:rPr>
-          <w:sz w:val="28"/>
-          <w:szCs w:val="28"/>
-        </w:rPr>
-      </w:pPr>
-    </w:p>
-    <w:p>
-      <w:pPr>
-        <w:rPr>
-          <w:sz w:val="28"/>
-          <w:szCs w:val="28"/>
-        </w:rPr>
-      </w:pPr>
-      <w:r>
-        <w:rPr>
-          <w:rFonts w:hint="eastAsia"/>
-          <w:sz w:val="28"/>
-          <w:szCs w:val="28"/>
-        </w:rPr>
-        <w:t>3</w:t>
-      </w:r>
-      <w:r>
-        <w:rPr>
-          <w:sz w:val="28"/>
-          <w:szCs w:val="28"/>
-        </w:rPr>
-        <w:t>4.expert n.</w:t>
-      </w:r>
-      <w:r>
-        <w:rPr>
-          <w:rFonts w:hint="eastAsia"/>
-          <w:sz w:val="28"/>
-          <w:szCs w:val="28"/>
-        </w:rPr>
-        <w:t xml:space="preserve">专家；行家 </w:t>
-      </w:r>
-      <w:r>
-        <w:rPr>
-          <w:sz w:val="28"/>
-          <w:szCs w:val="28"/>
-        </w:rPr>
-        <w:t>adj.</w:t>
-      </w:r>
-      <w:r>
-        <w:rPr>
-          <w:rFonts w:hint="eastAsia"/>
-          <w:sz w:val="28"/>
-          <w:szCs w:val="28"/>
-        </w:rPr>
-        <w:t>熟练的；内行的；专家的</w:t>
-      </w:r>
-    </w:p>
-    <w:p>
-      <w:pPr>
-        <w:rPr>
-          <w:sz w:val="28"/>
-          <w:szCs w:val="28"/>
-        </w:rPr>
-      </w:pPr>
-      <w:r>
-        <w:rPr>
-          <w:rFonts w:hint="eastAsia"/>
-          <w:sz w:val="28"/>
-          <w:szCs w:val="28"/>
-        </w:rPr>
-        <w:t>b</w:t>
-      </w:r>
-      <w:r>
-        <w:rPr>
-          <w:sz w:val="28"/>
-          <w:szCs w:val="28"/>
-        </w:rPr>
-        <w:t xml:space="preserve">e expert in/at </w:t>
-      </w:r>
-      <w:r>
-        <w:rPr>
-          <w:rFonts w:hint="eastAsia"/>
-          <w:sz w:val="28"/>
-          <w:szCs w:val="28"/>
-        </w:rPr>
-        <w:t>做</w:t>
-      </w:r>
-      <w:r>
-        <w:rPr>
-          <w:sz w:val="28"/>
-          <w:szCs w:val="28"/>
-        </w:rPr>
-        <w:t>…</w:t>
-      </w:r>
-      <w:r>
-        <w:rPr>
-          <w:rFonts w:hint="eastAsia"/>
-          <w:sz w:val="28"/>
-          <w:szCs w:val="28"/>
-        </w:rPr>
-        <w:t>是内行的</w:t>
-      </w:r>
-    </w:p>
-    <w:p>
-      <w:pPr>
-        <w:rPr>
-          <w:sz w:val="28"/>
-          <w:szCs w:val="28"/>
-        </w:rPr>
-      </w:pPr>
-      <w:r>
-        <w:rPr>
-          <w:rFonts w:hint="eastAsia"/>
-          <w:sz w:val="28"/>
-          <w:szCs w:val="28"/>
-        </w:rPr>
-        <w:t>3</w:t>
-      </w:r>
-      <w:r>
-        <w:rPr>
-          <w:sz w:val="28"/>
-          <w:szCs w:val="28"/>
-        </w:rPr>
-        <w:t>5.behaviour n.</w:t>
-      </w:r>
-      <w:r>
-        <w:rPr>
-          <w:rFonts w:hint="eastAsia"/>
-          <w:sz w:val="28"/>
-          <w:szCs w:val="28"/>
-        </w:rPr>
-        <w:t>行为；举止</w:t>
-      </w:r>
-    </w:p>
-    <w:p>
-      <w:pPr>
-        <w:rPr>
-          <w:sz w:val="28"/>
-          <w:szCs w:val="28"/>
-        </w:rPr>
-      </w:pPr>
-      <w:r>
-        <w:rPr>
-          <w:sz w:val="28"/>
-          <w:szCs w:val="28"/>
-        </w:rPr>
-        <w:t>behave v.</w:t>
-      </w:r>
-      <w:r>
-        <w:rPr>
-          <w:sz w:val="28"/>
-          <w:szCs w:val="28"/>
-        </w:rPr>
-        <w:tab/>
-      </w:r>
-      <w:r>
-        <w:rPr>
-          <w:sz w:val="28"/>
-          <w:szCs w:val="28"/>
-        </w:rPr>
-        <w:tab/>
-      </w:r>
-      <w:r>
-        <w:rPr>
-          <w:sz w:val="28"/>
-          <w:szCs w:val="28"/>
-        </w:rPr>
-        <w:tab/>
-        <w:t xml:space="preserve">behave yourself </w:t>
-      </w:r>
-      <w:r>
-        <w:rPr>
-          <w:rFonts w:hint="eastAsia"/>
-          <w:sz w:val="28"/>
-          <w:szCs w:val="28"/>
-        </w:rPr>
-        <w:t>表现得体</w:t>
-      </w:r>
-    </w:p>
-    <w:p>
-      <w:pPr>
-        <w:rPr>
-          <w:sz w:val="28"/>
-          <w:szCs w:val="28"/>
-        </w:rPr>
-      </w:pPr>
-      <w:r>
-        <w:rPr>
-          <w:rFonts w:hint="eastAsia"/>
-          <w:sz w:val="28"/>
-          <w:szCs w:val="28"/>
-        </w:rPr>
-        <w:t>3</w:t>
-      </w:r>
-      <w:r>
-        <w:rPr>
-          <w:sz w:val="28"/>
-          <w:szCs w:val="28"/>
-        </w:rPr>
-        <w:t>6.generation n.</w:t>
-      </w:r>
-      <w:r>
-        <w:rPr>
-          <w:rFonts w:hint="eastAsia"/>
-          <w:sz w:val="28"/>
-          <w:szCs w:val="28"/>
-        </w:rPr>
-        <w:t>一代（人）</w:t>
-      </w:r>
-    </w:p>
-    <w:p>
-      <w:pPr>
-        <w:rPr>
-          <w:sz w:val="28"/>
-          <w:szCs w:val="28"/>
-        </w:rPr>
-      </w:pPr>
-      <w:r>
-        <w:rPr>
-          <w:rFonts w:hint="eastAsia"/>
-          <w:sz w:val="28"/>
-          <w:szCs w:val="28"/>
-        </w:rPr>
-        <w:t>5</w:t>
-      </w:r>
-      <w:r>
-        <w:rPr>
-          <w:sz w:val="28"/>
-          <w:szCs w:val="28"/>
-        </w:rPr>
-        <w:t>G 5 generation</w:t>
-      </w:r>
-      <w:r>
-        <w:rPr>
-          <w:sz w:val="28"/>
-          <w:szCs w:val="28"/>
-        </w:rPr>
-        <w:tab/>
-      </w:r>
-      <w:r>
-        <w:rPr>
-          <w:sz w:val="28"/>
-          <w:szCs w:val="28"/>
-        </w:rPr>
-        <w:tab/>
-      </w:r>
-      <w:r>
-        <w:rPr>
-          <w:sz w:val="28"/>
-          <w:szCs w:val="28"/>
-        </w:rPr>
-        <w:tab/>
-        <w:t xml:space="preserve">generation gap </w:t>
-      </w:r>
-      <w:r>
-        <w:rPr>
-          <w:rFonts w:hint="eastAsia"/>
-          <w:sz w:val="28"/>
-          <w:szCs w:val="28"/>
-        </w:rPr>
-        <w:t>代购</w:t>
-      </w:r>
-    </w:p>
-    <w:p>
-      <w:pPr>
-        <w:rPr>
-          <w:sz w:val="28"/>
-          <w:szCs w:val="28"/>
-        </w:rPr>
-      </w:pPr>
-      <w:r>
-        <w:rPr>
-          <w:rFonts w:hint="eastAsia"/>
-          <w:sz w:val="28"/>
-          <w:szCs w:val="28"/>
-        </w:rPr>
-        <w:t>3</w:t>
-      </w:r>
-      <w:r>
-        <w:rPr>
-          <w:sz w:val="28"/>
-          <w:szCs w:val="28"/>
-        </w:rPr>
-        <w:t>7.</w:t>
-      </w:r>
-      <w:r>
-        <w:rPr>
-          <w:rFonts w:hint="eastAsia"/>
-          <w:sz w:val="28"/>
-          <w:szCs w:val="28"/>
-        </w:rPr>
-        <w:t>attract</w:t>
-      </w:r>
-      <w:r>
-        <w:rPr>
-          <w:sz w:val="28"/>
-          <w:szCs w:val="28"/>
-        </w:rPr>
-        <w:t xml:space="preserve"> vt.</w:t>
-      </w:r>
-      <w:r>
-        <w:rPr>
-          <w:rFonts w:hint="eastAsia"/>
-          <w:sz w:val="28"/>
-          <w:szCs w:val="28"/>
-        </w:rPr>
-        <w:t>吸引；引起</w:t>
-      </w:r>
-      <w:r>
-        <w:rPr>
-          <w:sz w:val="28"/>
-          <w:szCs w:val="28"/>
-        </w:rPr>
-        <w:t>…</w:t>
-      </w:r>
-      <w:r>
-        <w:rPr>
-          <w:rFonts w:hint="eastAsia"/>
-          <w:sz w:val="28"/>
-          <w:szCs w:val="28"/>
-        </w:rPr>
-        <w:t>的注意（或兴趣）</w:t>
-      </w:r>
-    </w:p>
-    <w:p>
-      <w:pPr>
-        <w:rPr>
-          <w:rFonts w:hint="eastAsia"/>
-          <w:sz w:val="28"/>
-          <w:szCs w:val="28"/>
-        </w:rPr>
-      </w:pPr>
-      <w:r>
-        <w:rPr>
-          <w:rFonts w:hint="eastAsia"/>
-          <w:sz w:val="28"/>
-          <w:szCs w:val="28"/>
-        </w:rPr>
-        <w:t>b</w:t>
-      </w:r>
-      <w:r>
-        <w:rPr>
-          <w:sz w:val="28"/>
-          <w:szCs w:val="28"/>
-        </w:rPr>
-        <w:t xml:space="preserve">e attracted to </w:t>
-      </w:r>
-      <w:r>
-        <w:rPr>
-          <w:rFonts w:hint="eastAsia"/>
-          <w:sz w:val="28"/>
-          <w:szCs w:val="28"/>
-        </w:rPr>
-        <w:t xml:space="preserve">喜爱 </w:t>
-      </w:r>
-      <w:r>
-        <w:rPr>
-          <w:sz w:val="28"/>
-          <w:szCs w:val="28"/>
-        </w:rPr>
-        <w:t xml:space="preserve">attractive </w:t>
-      </w:r>
-      <w:r>
-        <w:rPr>
-          <w:rFonts w:hint="eastAsia"/>
-          <w:sz w:val="28"/>
-          <w:szCs w:val="28"/>
-        </w:rPr>
-        <w:t xml:space="preserve">有吸引力的 </w:t>
-      </w:r>
-      <w:r>
-        <w:rPr>
-          <w:sz w:val="28"/>
-          <w:szCs w:val="28"/>
-        </w:rPr>
-        <w:t xml:space="preserve">attraction </w:t>
-      </w:r>
-      <w:r>
-        <w:rPr>
-          <w:rFonts w:hint="eastAsia"/>
-          <w:sz w:val="28"/>
-          <w:szCs w:val="28"/>
-        </w:rPr>
-        <w:t>有吸引力的的人或物</w:t>
       </w:r>
       <w:bookmarkStart w:id="0" w:name="_GoBack"/>
       <w:bookmarkEnd w:id="0"/>
@@ -7108,7 +3964,7 @@
 </file>
 
 <file path=customXml/itemProps1.xml><?xml version="1.0" encoding="utf-8"?>
-<ds:datastoreItem xmlns:ds="http://schemas.openxmlformats.org/officeDocument/2006/customXml" ds:itemID="{9FDC64DA-8A9C-4D28-836A-D960C21A1F6A}">
+<ds:datastoreItem xmlns:ds="http://schemas.openxmlformats.org/officeDocument/2006/customXml" ds:itemID="{962DE461-0296-49A5-8B8A-E408A4C6D87C}">
   <ds:schemaRefs>
     <ds:schemaRef ds:uri="http://schemas.openxmlformats.org/officeDocument/2006/bibliography"/>
   </ds:schemaRefs>
